--- a/Note/W2.docx
+++ b/Note/W2.docx
@@ -492,6 +492,11 @@
       </w:r>
     </w:p>
     <w:p>
+      <w:r>
+        <w:t>Symbolic perspective of organization is focus on meaning of culture language tradition and image of organization</w:t>
+      </w:r>
+    </w:p>
+    <w:p>
       <w:pPr>
         <w:jc w:val="both"/>
       </w:pPr>
@@ -993,6 +998,7 @@
         <w:jc w:val="both"/>
       </w:pPr>
       <w:r>
+        <w:lastRenderedPageBreak/>
         <w:t>use of standard forms and software for project management</w:t>
       </w:r>
     </w:p>
@@ -1019,7 +1025,6 @@
         <w:jc w:val="both"/>
       </w:pPr>
       <w:r>
-        <w:lastRenderedPageBreak/>
         <w:t>creation of a project management office</w:t>
       </w:r>
     </w:p>
